--- a/RESULT/Results.docx
+++ b/RESULT/Results.docx
@@ -100,34 +100,52 @@
                 <w:szCs w:val="24"/>
                 <w:lang w:eastAsia="en-IN"/>
               </w:rPr>
-              <w:t>CP_MINER</w:t>
-            </w:r>
-          </w:p>
-        </w:tc>
-        <w:tc>
-          <w:tcPr>
-            <w:tcW w:w="0" w:type="auto"/>
-            <w:vAlign w:val="center"/>
-          </w:tcPr>
-          <w:p>
-            <w:pPr>
-              <w:spacing w:after="0" w:line="240" w:lineRule="auto"/>
-              <w:jc w:val="center"/>
-              <w:rPr>
-                <w:rFonts w:ascii="Times New Roman" w:eastAsia="Times New Roman" w:hAnsi="Times New Roman" w:cs="Times New Roman"/>
-                <w:sz w:val="24"/>
-                <w:szCs w:val="24"/>
-                <w:lang w:eastAsia="en-IN"/>
-              </w:rPr>
-            </w:pPr>
-            <w:r>
-              <w:rPr>
-                <w:rFonts w:ascii="Times New Roman" w:eastAsia="Times New Roman" w:hAnsi="Times New Roman" w:cs="Times New Roman"/>
-                <w:sz w:val="24"/>
-                <w:szCs w:val="24"/>
-                <w:lang w:eastAsia="en-IN"/>
-              </w:rPr>
-              <w:t>PCP_MINER</w:t>
+              <w:t>CP_</w:t>
+            </w:r>
+            <w:r>
+              <w:rPr>
+                <w:rFonts w:ascii="Times New Roman" w:eastAsia="Times New Roman" w:hAnsi="Times New Roman" w:cs="Times New Roman"/>
+                <w:sz w:val="24"/>
+                <w:szCs w:val="24"/>
+                <w:lang w:eastAsia="en-IN"/>
+              </w:rPr>
+              <w:t>MINER</w:t>
+            </w:r>
+          </w:p>
+        </w:tc>
+        <w:tc>
+          <w:tcPr>
+            <w:tcW w:w="0" w:type="auto"/>
+            <w:vAlign w:val="center"/>
+          </w:tcPr>
+          <w:p>
+            <w:pPr>
+              <w:spacing w:after="0" w:line="240" w:lineRule="auto"/>
+              <w:jc w:val="center"/>
+              <w:rPr>
+                <w:rFonts w:ascii="Times New Roman" w:eastAsia="Times New Roman" w:hAnsi="Times New Roman" w:cs="Times New Roman"/>
+                <w:sz w:val="24"/>
+                <w:szCs w:val="24"/>
+                <w:lang w:eastAsia="en-IN"/>
+              </w:rPr>
+            </w:pPr>
+            <w:r>
+              <w:rPr>
+                <w:rFonts w:ascii="Times New Roman" w:eastAsia="Times New Roman" w:hAnsi="Times New Roman" w:cs="Times New Roman"/>
+                <w:sz w:val="24"/>
+                <w:szCs w:val="24"/>
+                <w:lang w:eastAsia="en-IN"/>
+              </w:rPr>
+              <w:t>PCP_</w:t>
+            </w:r>
+            <w:r>
+              <w:rPr>
+                <w:rFonts w:ascii="Times New Roman" w:eastAsia="Times New Roman" w:hAnsi="Times New Roman" w:cs="Times New Roman"/>
+                <w:sz w:val="24"/>
+                <w:szCs w:val="24"/>
+                <w:lang w:eastAsia="en-IN"/>
+              </w:rPr>
+              <w:t>MINER</w:t>
             </w:r>
           </w:p>
         </w:tc>
@@ -445,9 +463,9 @@
         <w:tblLook w:val="04A0" w:firstRow="1" w:lastRow="0" w:firstColumn="1" w:lastColumn="0" w:noHBand="0" w:noVBand="1"/>
       </w:tblPr>
       <w:tblGrid>
-        <w:gridCol w:w="456"/>
-        <w:gridCol w:w="2038"/>
-        <w:gridCol w:w="2101"/>
+        <w:gridCol w:w="1229"/>
+        <w:gridCol w:w="1267"/>
+        <w:gridCol w:w="2099"/>
       </w:tblGrid>
       <w:tr>
         <w:trPr>
@@ -457,6 +475,134 @@
         <w:tc>
           <w:tcPr>
             <w:tcW w:w="0" w:type="auto"/>
+            <w:tcBorders>
+              <w:top w:val="single" w:sz="4" w:space="0" w:color="auto"/>
+              <w:left w:val="single" w:sz="4" w:space="0" w:color="auto"/>
+              <w:bottom w:val="single" w:sz="4" w:space="0" w:color="auto"/>
+              <w:right w:val="single" w:sz="4" w:space="0" w:color="auto"/>
+            </w:tcBorders>
+            <w:vAlign w:val="center"/>
+            <w:hideMark/>
+          </w:tcPr>
+          <w:p>
+            <w:pPr>
+              <w:spacing w:after="0" w:line="240" w:lineRule="auto"/>
+              <w:jc w:val="center"/>
+              <w:rPr>
+                <w:rFonts w:ascii="Times New Roman" w:eastAsia="Times New Roman" w:hAnsi="Times New Roman" w:cs="Times New Roman"/>
+                <w:sz w:val="24"/>
+                <w:szCs w:val="24"/>
+                <w:lang w:eastAsia="en-IN"/>
+              </w:rPr>
+            </w:pPr>
+            <w:proofErr w:type="spellStart"/>
+            <w:r>
+              <w:rPr>
+                <w:rFonts w:ascii="Times New Roman" w:eastAsia="Times New Roman" w:hAnsi="Times New Roman" w:cs="Times New Roman"/>
+                <w:sz w:val="24"/>
+                <w:szCs w:val="24"/>
+                <w:lang w:eastAsia="en-IN"/>
+              </w:rPr>
+              <w:t>minSupport</w:t>
+            </w:r>
+            <w:proofErr w:type="spellEnd"/>
+          </w:p>
+        </w:tc>
+        <w:tc>
+          <w:tcPr>
+            <w:tcW w:w="0" w:type="auto"/>
+            <w:tcBorders>
+              <w:top w:val="single" w:sz="4" w:space="0" w:color="auto"/>
+              <w:left w:val="single" w:sz="4" w:space="0" w:color="auto"/>
+              <w:bottom w:val="single" w:sz="4" w:space="0" w:color="auto"/>
+              <w:right w:val="single" w:sz="4" w:space="0" w:color="auto"/>
+            </w:tcBorders>
+            <w:vAlign w:val="center"/>
+            <w:hideMark/>
+          </w:tcPr>
+          <w:p>
+            <w:pPr>
+              <w:spacing w:after="0" w:line="240" w:lineRule="auto"/>
+              <w:jc w:val="center"/>
+              <w:rPr>
+                <w:rFonts w:ascii="Times New Roman" w:eastAsia="Times New Roman" w:hAnsi="Times New Roman" w:cs="Times New Roman"/>
+                <w:sz w:val="24"/>
+                <w:szCs w:val="24"/>
+                <w:lang w:eastAsia="en-IN"/>
+              </w:rPr>
+            </w:pPr>
+            <w:r>
+              <w:rPr>
+                <w:rFonts w:ascii="Times New Roman" w:eastAsia="Times New Roman" w:hAnsi="Times New Roman" w:cs="Times New Roman"/>
+                <w:sz w:val="24"/>
+                <w:szCs w:val="24"/>
+                <w:lang w:eastAsia="en-IN"/>
+              </w:rPr>
+              <w:t>CP_</w:t>
+            </w:r>
+            <w:r>
+              <w:rPr>
+                <w:rFonts w:ascii="Times New Roman" w:eastAsia="Times New Roman" w:hAnsi="Times New Roman" w:cs="Times New Roman"/>
+                <w:sz w:val="24"/>
+                <w:szCs w:val="24"/>
+                <w:lang w:eastAsia="en-IN"/>
+              </w:rPr>
+              <w:t>MINER</w:t>
+            </w:r>
+          </w:p>
+        </w:tc>
+        <w:tc>
+          <w:tcPr>
+            <w:tcW w:w="2056" w:type="dxa"/>
+            <w:tcBorders>
+              <w:top w:val="single" w:sz="4" w:space="0" w:color="auto"/>
+              <w:left w:val="single" w:sz="4" w:space="0" w:color="auto"/>
+              <w:bottom w:val="single" w:sz="4" w:space="0" w:color="auto"/>
+              <w:right w:val="single" w:sz="4" w:space="0" w:color="auto"/>
+            </w:tcBorders>
+            <w:vAlign w:val="center"/>
+            <w:hideMark/>
+          </w:tcPr>
+          <w:p>
+            <w:pPr>
+              <w:spacing w:after="0" w:line="240" w:lineRule="auto"/>
+              <w:jc w:val="center"/>
+              <w:rPr>
+                <w:rFonts w:ascii="Times New Roman" w:eastAsia="Times New Roman" w:hAnsi="Times New Roman" w:cs="Times New Roman"/>
+                <w:sz w:val="24"/>
+                <w:szCs w:val="24"/>
+                <w:lang w:eastAsia="en-IN"/>
+              </w:rPr>
+            </w:pPr>
+            <w:r>
+              <w:rPr>
+                <w:rFonts w:ascii="Times New Roman" w:eastAsia="Times New Roman" w:hAnsi="Times New Roman" w:cs="Times New Roman"/>
+                <w:sz w:val="24"/>
+                <w:szCs w:val="24"/>
+                <w:lang w:eastAsia="en-IN"/>
+              </w:rPr>
+              <w:t>PCP_</w:t>
+            </w:r>
+            <w:r>
+              <w:rPr>
+                <w:rFonts w:ascii="Times New Roman" w:eastAsia="Times New Roman" w:hAnsi="Times New Roman" w:cs="Times New Roman"/>
+                <w:sz w:val="24"/>
+                <w:szCs w:val="24"/>
+                <w:lang w:eastAsia="en-IN"/>
+              </w:rPr>
+              <w:t>MINER</w:t>
+            </w:r>
+          </w:p>
+        </w:tc>
+      </w:tr>
+      <w:tr>
+        <w:trPr>
+          <w:trHeight w:val="653"/>
+          <w:tblCellSpacing w:w="15" w:type="dxa"/>
+        </w:trPr>
+        <w:tc>
+          <w:tcPr>
+            <w:tcW w:w="0" w:type="auto"/>
             <w:vAlign w:val="center"/>
             <w:hideMark/>
           </w:tcPr>
@@ -718,8 +864,6 @@
             </w:r>
           </w:p>
         </w:tc>
-        <w:bookmarkStart w:id="0" w:name="_GoBack"/>
-        <w:bookmarkEnd w:id="0"/>
       </w:tr>
     </w:tbl>
     <w:p>
@@ -769,10 +913,138 @@
         <w:tblLook w:val="04A0" w:firstRow="1" w:lastRow="0" w:firstColumn="1" w:lastColumn="0" w:noHBand="0" w:noVBand="1"/>
       </w:tblPr>
       <w:tblGrid>
-        <w:gridCol w:w="423"/>
-        <w:gridCol w:w="2141"/>
-        <w:gridCol w:w="2156"/>
+        <w:gridCol w:w="1481"/>
+        <w:gridCol w:w="1531"/>
+        <w:gridCol w:w="1708"/>
       </w:tblGrid>
+      <w:tr>
+        <w:trPr>
+          <w:trHeight w:val="675"/>
+          <w:tblCellSpacing w:w="15" w:type="dxa"/>
+        </w:trPr>
+        <w:tc>
+          <w:tcPr>
+            <w:tcW w:w="0" w:type="auto"/>
+            <w:tcBorders>
+              <w:top w:val="single" w:sz="4" w:space="0" w:color="auto"/>
+              <w:left w:val="single" w:sz="4" w:space="0" w:color="auto"/>
+              <w:bottom w:val="single" w:sz="4" w:space="0" w:color="auto"/>
+              <w:right w:val="single" w:sz="4" w:space="0" w:color="auto"/>
+            </w:tcBorders>
+            <w:vAlign w:val="center"/>
+            <w:hideMark/>
+          </w:tcPr>
+          <w:p>
+            <w:pPr>
+              <w:spacing w:after="0" w:line="240" w:lineRule="auto"/>
+              <w:jc w:val="center"/>
+              <w:rPr>
+                <w:rFonts w:ascii="Times New Roman" w:eastAsia="Times New Roman" w:hAnsi="Times New Roman" w:cs="Times New Roman"/>
+                <w:sz w:val="24"/>
+                <w:szCs w:val="24"/>
+                <w:lang w:eastAsia="en-IN"/>
+              </w:rPr>
+            </w:pPr>
+            <w:proofErr w:type="spellStart"/>
+            <w:r>
+              <w:rPr>
+                <w:rFonts w:ascii="Times New Roman" w:eastAsia="Times New Roman" w:hAnsi="Times New Roman" w:cs="Times New Roman"/>
+                <w:sz w:val="24"/>
+                <w:szCs w:val="24"/>
+                <w:lang w:eastAsia="en-IN"/>
+              </w:rPr>
+              <w:t>minSupport</w:t>
+            </w:r>
+            <w:proofErr w:type="spellEnd"/>
+          </w:p>
+        </w:tc>
+        <w:tc>
+          <w:tcPr>
+            <w:tcW w:w="0" w:type="auto"/>
+            <w:tcBorders>
+              <w:top w:val="single" w:sz="4" w:space="0" w:color="auto"/>
+              <w:left w:val="single" w:sz="4" w:space="0" w:color="auto"/>
+              <w:bottom w:val="single" w:sz="4" w:space="0" w:color="auto"/>
+              <w:right w:val="single" w:sz="4" w:space="0" w:color="auto"/>
+            </w:tcBorders>
+            <w:vAlign w:val="center"/>
+            <w:hideMark/>
+          </w:tcPr>
+          <w:p>
+            <w:pPr>
+              <w:spacing w:after="0" w:line="240" w:lineRule="auto"/>
+              <w:jc w:val="center"/>
+              <w:rPr>
+                <w:rFonts w:ascii="Times New Roman" w:eastAsia="Times New Roman" w:hAnsi="Times New Roman" w:cs="Times New Roman"/>
+                <w:sz w:val="24"/>
+                <w:szCs w:val="24"/>
+                <w:lang w:eastAsia="en-IN"/>
+              </w:rPr>
+            </w:pPr>
+            <w:r>
+              <w:rPr>
+                <w:rFonts w:ascii="Times New Roman" w:eastAsia="Times New Roman" w:hAnsi="Times New Roman" w:cs="Times New Roman"/>
+                <w:sz w:val="24"/>
+                <w:szCs w:val="24"/>
+                <w:lang w:eastAsia="en-IN"/>
+              </w:rPr>
+              <w:t>CP_</w:t>
+            </w:r>
+            <w:r>
+              <w:rPr>
+                <w:rFonts w:ascii="Times New Roman" w:eastAsia="Times New Roman" w:hAnsi="Times New Roman" w:cs="Times New Roman"/>
+                <w:sz w:val="24"/>
+                <w:szCs w:val="24"/>
+                <w:lang w:eastAsia="en-IN"/>
+              </w:rPr>
+              <w:t>MINER</w:t>
+            </w:r>
+          </w:p>
+        </w:tc>
+        <w:tc>
+          <w:tcPr>
+            <w:tcW w:w="0" w:type="auto"/>
+            <w:tcBorders>
+              <w:top w:val="single" w:sz="4" w:space="0" w:color="auto"/>
+              <w:left w:val="single" w:sz="4" w:space="0" w:color="auto"/>
+              <w:bottom w:val="single" w:sz="4" w:space="0" w:color="auto"/>
+              <w:right w:val="single" w:sz="4" w:space="0" w:color="auto"/>
+            </w:tcBorders>
+            <w:vAlign w:val="center"/>
+            <w:hideMark/>
+          </w:tcPr>
+          <w:p>
+            <w:pPr>
+              <w:spacing w:after="0" w:line="240" w:lineRule="auto"/>
+              <w:jc w:val="center"/>
+              <w:rPr>
+                <w:rFonts w:ascii="Times New Roman" w:eastAsia="Times New Roman" w:hAnsi="Times New Roman" w:cs="Times New Roman"/>
+                <w:sz w:val="24"/>
+                <w:szCs w:val="24"/>
+                <w:lang w:eastAsia="en-IN"/>
+              </w:rPr>
+            </w:pPr>
+            <w:r>
+              <w:rPr>
+                <w:rFonts w:ascii="Times New Roman" w:eastAsia="Times New Roman" w:hAnsi="Times New Roman" w:cs="Times New Roman"/>
+                <w:sz w:val="24"/>
+                <w:szCs w:val="24"/>
+                <w:lang w:eastAsia="en-IN"/>
+              </w:rPr>
+              <w:t>PCP_</w:t>
+            </w:r>
+            <w:r>
+              <w:rPr>
+                <w:rFonts w:ascii="Times New Roman" w:eastAsia="Times New Roman" w:hAnsi="Times New Roman" w:cs="Times New Roman"/>
+                <w:sz w:val="24"/>
+                <w:szCs w:val="24"/>
+                <w:lang w:eastAsia="en-IN"/>
+              </w:rPr>
+              <w:t>MINER</w:t>
+            </w:r>
+          </w:p>
+        </w:tc>
+      </w:tr>
       <w:tr>
         <w:trPr>
           <w:trHeight w:val="675"/>
@@ -1082,7 +1354,6 @@
           <w:sz w:val="28"/>
           <w:szCs w:val="28"/>
         </w:rPr>
-        <w:lastRenderedPageBreak/>
         <w:t>T10I4D100K-100</w:t>
       </w:r>
     </w:p>
@@ -1107,10 +1378,138 @@
         <w:tblLook w:val="04A0" w:firstRow="1" w:lastRow="0" w:firstColumn="1" w:lastColumn="0" w:noHBand="0" w:noVBand="1"/>
       </w:tblPr>
       <w:tblGrid>
-        <w:gridCol w:w="549"/>
-        <w:gridCol w:w="2488"/>
-        <w:gridCol w:w="1792"/>
+        <w:gridCol w:w="1515"/>
+        <w:gridCol w:w="1566"/>
+        <w:gridCol w:w="1748"/>
       </w:tblGrid>
+      <w:tr>
+        <w:trPr>
+          <w:trHeight w:val="693"/>
+          <w:tblCellSpacing w:w="15" w:type="dxa"/>
+        </w:trPr>
+        <w:tc>
+          <w:tcPr>
+            <w:tcW w:w="0" w:type="auto"/>
+            <w:tcBorders>
+              <w:top w:val="single" w:sz="4" w:space="0" w:color="auto"/>
+              <w:left w:val="single" w:sz="4" w:space="0" w:color="auto"/>
+              <w:bottom w:val="single" w:sz="4" w:space="0" w:color="auto"/>
+              <w:right w:val="single" w:sz="4" w:space="0" w:color="auto"/>
+            </w:tcBorders>
+            <w:vAlign w:val="center"/>
+            <w:hideMark/>
+          </w:tcPr>
+          <w:p>
+            <w:pPr>
+              <w:spacing w:after="0" w:line="240" w:lineRule="auto"/>
+              <w:jc w:val="center"/>
+              <w:rPr>
+                <w:rFonts w:ascii="Times New Roman" w:eastAsia="Times New Roman" w:hAnsi="Times New Roman" w:cs="Times New Roman"/>
+                <w:sz w:val="24"/>
+                <w:szCs w:val="24"/>
+                <w:lang w:eastAsia="en-IN"/>
+              </w:rPr>
+            </w:pPr>
+            <w:proofErr w:type="spellStart"/>
+            <w:r>
+              <w:rPr>
+                <w:rFonts w:ascii="Times New Roman" w:eastAsia="Times New Roman" w:hAnsi="Times New Roman" w:cs="Times New Roman"/>
+                <w:sz w:val="24"/>
+                <w:szCs w:val="24"/>
+                <w:lang w:eastAsia="en-IN"/>
+              </w:rPr>
+              <w:t>minSupport</w:t>
+            </w:r>
+            <w:proofErr w:type="spellEnd"/>
+          </w:p>
+        </w:tc>
+        <w:tc>
+          <w:tcPr>
+            <w:tcW w:w="0" w:type="auto"/>
+            <w:tcBorders>
+              <w:top w:val="single" w:sz="4" w:space="0" w:color="auto"/>
+              <w:left w:val="single" w:sz="4" w:space="0" w:color="auto"/>
+              <w:bottom w:val="single" w:sz="4" w:space="0" w:color="auto"/>
+              <w:right w:val="single" w:sz="4" w:space="0" w:color="auto"/>
+            </w:tcBorders>
+            <w:vAlign w:val="center"/>
+            <w:hideMark/>
+          </w:tcPr>
+          <w:p>
+            <w:pPr>
+              <w:spacing w:after="0" w:line="240" w:lineRule="auto"/>
+              <w:jc w:val="center"/>
+              <w:rPr>
+                <w:rFonts w:ascii="Times New Roman" w:eastAsia="Times New Roman" w:hAnsi="Times New Roman" w:cs="Times New Roman"/>
+                <w:sz w:val="24"/>
+                <w:szCs w:val="24"/>
+                <w:lang w:eastAsia="en-IN"/>
+              </w:rPr>
+            </w:pPr>
+            <w:r>
+              <w:rPr>
+                <w:rFonts w:ascii="Times New Roman" w:eastAsia="Times New Roman" w:hAnsi="Times New Roman" w:cs="Times New Roman"/>
+                <w:sz w:val="24"/>
+                <w:szCs w:val="24"/>
+                <w:lang w:eastAsia="en-IN"/>
+              </w:rPr>
+              <w:t>CP_</w:t>
+            </w:r>
+            <w:r>
+              <w:rPr>
+                <w:rFonts w:ascii="Times New Roman" w:eastAsia="Times New Roman" w:hAnsi="Times New Roman" w:cs="Times New Roman"/>
+                <w:sz w:val="24"/>
+                <w:szCs w:val="24"/>
+                <w:lang w:eastAsia="en-IN"/>
+              </w:rPr>
+              <w:t>MINER</w:t>
+            </w:r>
+          </w:p>
+        </w:tc>
+        <w:tc>
+          <w:tcPr>
+            <w:tcW w:w="0" w:type="auto"/>
+            <w:tcBorders>
+              <w:top w:val="single" w:sz="4" w:space="0" w:color="auto"/>
+              <w:left w:val="single" w:sz="4" w:space="0" w:color="auto"/>
+              <w:bottom w:val="single" w:sz="4" w:space="0" w:color="auto"/>
+              <w:right w:val="single" w:sz="4" w:space="0" w:color="auto"/>
+            </w:tcBorders>
+            <w:vAlign w:val="center"/>
+            <w:hideMark/>
+          </w:tcPr>
+          <w:p>
+            <w:pPr>
+              <w:spacing w:after="0" w:line="240" w:lineRule="auto"/>
+              <w:jc w:val="center"/>
+              <w:rPr>
+                <w:rFonts w:ascii="Times New Roman" w:eastAsia="Times New Roman" w:hAnsi="Times New Roman" w:cs="Times New Roman"/>
+                <w:sz w:val="24"/>
+                <w:szCs w:val="24"/>
+                <w:lang w:eastAsia="en-IN"/>
+              </w:rPr>
+            </w:pPr>
+            <w:r>
+              <w:rPr>
+                <w:rFonts w:ascii="Times New Roman" w:eastAsia="Times New Roman" w:hAnsi="Times New Roman" w:cs="Times New Roman"/>
+                <w:sz w:val="24"/>
+                <w:szCs w:val="24"/>
+                <w:lang w:eastAsia="en-IN"/>
+              </w:rPr>
+              <w:t>PCP_</w:t>
+            </w:r>
+            <w:r>
+              <w:rPr>
+                <w:rFonts w:ascii="Times New Roman" w:eastAsia="Times New Roman" w:hAnsi="Times New Roman" w:cs="Times New Roman"/>
+                <w:sz w:val="24"/>
+                <w:szCs w:val="24"/>
+                <w:lang w:eastAsia="en-IN"/>
+              </w:rPr>
+              <w:t>MINER</w:t>
+            </w:r>
+          </w:p>
+        </w:tc>
+      </w:tr>
       <w:tr>
         <w:trPr>
           <w:trHeight w:val="693"/>
@@ -1445,9 +1844,9 @@
         <w:tblLook w:val="04A0" w:firstRow="1" w:lastRow="0" w:firstColumn="1" w:lastColumn="0" w:noHBand="0" w:noVBand="1"/>
       </w:tblPr>
       <w:tblGrid>
-        <w:gridCol w:w="467"/>
-        <w:gridCol w:w="2140"/>
-        <w:gridCol w:w="1888"/>
+        <w:gridCol w:w="1229"/>
+        <w:gridCol w:w="1544"/>
+        <w:gridCol w:w="1722"/>
       </w:tblGrid>
       <w:tr>
         <w:trPr>
@@ -1457,6 +1856,134 @@
         <w:tc>
           <w:tcPr>
             <w:tcW w:w="422" w:type="dxa"/>
+            <w:tcBorders>
+              <w:top w:val="single" w:sz="4" w:space="0" w:color="auto"/>
+              <w:left w:val="single" w:sz="4" w:space="0" w:color="auto"/>
+              <w:bottom w:val="single" w:sz="4" w:space="0" w:color="auto"/>
+              <w:right w:val="single" w:sz="4" w:space="0" w:color="auto"/>
+            </w:tcBorders>
+            <w:vAlign w:val="center"/>
+            <w:hideMark/>
+          </w:tcPr>
+          <w:p>
+            <w:pPr>
+              <w:spacing w:after="0" w:line="240" w:lineRule="auto"/>
+              <w:jc w:val="center"/>
+              <w:rPr>
+                <w:rFonts w:ascii="Times New Roman" w:eastAsia="Times New Roman" w:hAnsi="Times New Roman" w:cs="Times New Roman"/>
+                <w:sz w:val="24"/>
+                <w:szCs w:val="24"/>
+                <w:lang w:eastAsia="en-IN"/>
+              </w:rPr>
+            </w:pPr>
+            <w:proofErr w:type="spellStart"/>
+            <w:r>
+              <w:rPr>
+                <w:rFonts w:ascii="Times New Roman" w:eastAsia="Times New Roman" w:hAnsi="Times New Roman" w:cs="Times New Roman"/>
+                <w:sz w:val="24"/>
+                <w:szCs w:val="24"/>
+                <w:lang w:eastAsia="en-IN"/>
+              </w:rPr>
+              <w:t>minSupport</w:t>
+            </w:r>
+            <w:proofErr w:type="spellEnd"/>
+          </w:p>
+        </w:tc>
+        <w:tc>
+          <w:tcPr>
+            <w:tcW w:w="0" w:type="auto"/>
+            <w:tcBorders>
+              <w:top w:val="single" w:sz="4" w:space="0" w:color="auto"/>
+              <w:left w:val="single" w:sz="4" w:space="0" w:color="auto"/>
+              <w:bottom w:val="single" w:sz="4" w:space="0" w:color="auto"/>
+              <w:right w:val="single" w:sz="4" w:space="0" w:color="auto"/>
+            </w:tcBorders>
+            <w:vAlign w:val="center"/>
+            <w:hideMark/>
+          </w:tcPr>
+          <w:p>
+            <w:pPr>
+              <w:spacing w:after="0" w:line="240" w:lineRule="auto"/>
+              <w:jc w:val="center"/>
+              <w:rPr>
+                <w:rFonts w:ascii="Times New Roman" w:eastAsia="Times New Roman" w:hAnsi="Times New Roman" w:cs="Times New Roman"/>
+                <w:sz w:val="24"/>
+                <w:szCs w:val="24"/>
+                <w:lang w:eastAsia="en-IN"/>
+              </w:rPr>
+            </w:pPr>
+            <w:r>
+              <w:rPr>
+                <w:rFonts w:ascii="Times New Roman" w:eastAsia="Times New Roman" w:hAnsi="Times New Roman" w:cs="Times New Roman"/>
+                <w:sz w:val="24"/>
+                <w:szCs w:val="24"/>
+                <w:lang w:eastAsia="en-IN"/>
+              </w:rPr>
+              <w:t>CP_</w:t>
+            </w:r>
+            <w:r>
+              <w:rPr>
+                <w:rFonts w:ascii="Times New Roman" w:eastAsia="Times New Roman" w:hAnsi="Times New Roman" w:cs="Times New Roman"/>
+                <w:sz w:val="24"/>
+                <w:szCs w:val="24"/>
+                <w:lang w:eastAsia="en-IN"/>
+              </w:rPr>
+              <w:t>MINER</w:t>
+            </w:r>
+          </w:p>
+        </w:tc>
+        <w:tc>
+          <w:tcPr>
+            <w:tcW w:w="0" w:type="auto"/>
+            <w:tcBorders>
+              <w:top w:val="single" w:sz="4" w:space="0" w:color="auto"/>
+              <w:left w:val="single" w:sz="4" w:space="0" w:color="auto"/>
+              <w:bottom w:val="single" w:sz="4" w:space="0" w:color="auto"/>
+              <w:right w:val="single" w:sz="4" w:space="0" w:color="auto"/>
+            </w:tcBorders>
+            <w:vAlign w:val="center"/>
+            <w:hideMark/>
+          </w:tcPr>
+          <w:p>
+            <w:pPr>
+              <w:spacing w:after="0" w:line="240" w:lineRule="auto"/>
+              <w:jc w:val="center"/>
+              <w:rPr>
+                <w:rFonts w:ascii="Times New Roman" w:eastAsia="Times New Roman" w:hAnsi="Times New Roman" w:cs="Times New Roman"/>
+                <w:sz w:val="24"/>
+                <w:szCs w:val="24"/>
+                <w:lang w:eastAsia="en-IN"/>
+              </w:rPr>
+            </w:pPr>
+            <w:r>
+              <w:rPr>
+                <w:rFonts w:ascii="Times New Roman" w:eastAsia="Times New Roman" w:hAnsi="Times New Roman" w:cs="Times New Roman"/>
+                <w:sz w:val="24"/>
+                <w:szCs w:val="24"/>
+                <w:lang w:eastAsia="en-IN"/>
+              </w:rPr>
+              <w:t>PCP_</w:t>
+            </w:r>
+            <w:r>
+              <w:rPr>
+                <w:rFonts w:ascii="Times New Roman" w:eastAsia="Times New Roman" w:hAnsi="Times New Roman" w:cs="Times New Roman"/>
+                <w:sz w:val="24"/>
+                <w:szCs w:val="24"/>
+                <w:lang w:eastAsia="en-IN"/>
+              </w:rPr>
+              <w:t>MINER</w:t>
+            </w:r>
+          </w:p>
+        </w:tc>
+      </w:tr>
+      <w:tr>
+        <w:trPr>
+          <w:trHeight w:val="595"/>
+          <w:tblCellSpacing w:w="15" w:type="dxa"/>
+        </w:trPr>
+        <w:tc>
+          <w:tcPr>
+            <w:tcW w:w="422" w:type="dxa"/>
             <w:vAlign w:val="center"/>
             <w:hideMark/>
           </w:tcPr>
@@ -1724,6 +2251,38 @@
       <w:pPr>
         <w:jc w:val="center"/>
       </w:pPr>
+    </w:p>
+    <w:p>
+      <w:pPr>
+        <w:jc w:val="center"/>
+      </w:pPr>
+    </w:p>
+    <w:p>
+      <w:pPr>
+        <w:jc w:val="center"/>
+      </w:pPr>
+    </w:p>
+    <w:p>
+      <w:pPr>
+        <w:jc w:val="center"/>
+      </w:pPr>
+    </w:p>
+    <w:p>
+      <w:pPr>
+        <w:jc w:val="center"/>
+      </w:pPr>
+    </w:p>
+    <w:p>
+      <w:pPr>
+        <w:jc w:val="center"/>
+      </w:pPr>
+    </w:p>
+    <w:p>
+      <w:pPr>
+        <w:jc w:val="center"/>
+      </w:pPr>
+      <w:bookmarkStart w:id="0" w:name="_GoBack"/>
+      <w:bookmarkEnd w:id="0"/>
     </w:p>
     <w:p>
       <w:pPr>
@@ -1738,6 +2297,7 @@
           <w:sz w:val="28"/>
           <w:szCs w:val="28"/>
         </w:rPr>
+        <w:lastRenderedPageBreak/>
         <w:t>PUMBSTAR50</w:t>
       </w:r>
     </w:p>
@@ -1762,10 +2322,138 @@
         <w:tblLook w:val="04A0" w:firstRow="1" w:lastRow="0" w:firstColumn="1" w:lastColumn="0" w:noHBand="0" w:noVBand="1"/>
       </w:tblPr>
       <w:tblGrid>
-        <w:gridCol w:w="447"/>
-        <w:gridCol w:w="2561"/>
-        <w:gridCol w:w="1724"/>
+        <w:gridCol w:w="1486"/>
+        <w:gridCol w:w="1534"/>
+        <w:gridCol w:w="1712"/>
       </w:tblGrid>
+      <w:tr>
+        <w:trPr>
+          <w:trHeight w:val="564"/>
+          <w:tblCellSpacing w:w="15" w:type="dxa"/>
+        </w:trPr>
+        <w:tc>
+          <w:tcPr>
+            <w:tcW w:w="0" w:type="auto"/>
+            <w:tcBorders>
+              <w:top w:val="single" w:sz="4" w:space="0" w:color="auto"/>
+              <w:left w:val="single" w:sz="4" w:space="0" w:color="auto"/>
+              <w:bottom w:val="single" w:sz="4" w:space="0" w:color="auto"/>
+              <w:right w:val="single" w:sz="4" w:space="0" w:color="auto"/>
+            </w:tcBorders>
+            <w:vAlign w:val="center"/>
+            <w:hideMark/>
+          </w:tcPr>
+          <w:p>
+            <w:pPr>
+              <w:spacing w:after="0" w:line="240" w:lineRule="auto"/>
+              <w:jc w:val="center"/>
+              <w:rPr>
+                <w:rFonts w:ascii="Times New Roman" w:eastAsia="Times New Roman" w:hAnsi="Times New Roman" w:cs="Times New Roman"/>
+                <w:sz w:val="24"/>
+                <w:szCs w:val="24"/>
+                <w:lang w:eastAsia="en-IN"/>
+              </w:rPr>
+            </w:pPr>
+            <w:proofErr w:type="spellStart"/>
+            <w:r>
+              <w:rPr>
+                <w:rFonts w:ascii="Times New Roman" w:eastAsia="Times New Roman" w:hAnsi="Times New Roman" w:cs="Times New Roman"/>
+                <w:sz w:val="24"/>
+                <w:szCs w:val="24"/>
+                <w:lang w:eastAsia="en-IN"/>
+              </w:rPr>
+              <w:t>minSupport</w:t>
+            </w:r>
+            <w:proofErr w:type="spellEnd"/>
+          </w:p>
+        </w:tc>
+        <w:tc>
+          <w:tcPr>
+            <w:tcW w:w="0" w:type="auto"/>
+            <w:tcBorders>
+              <w:top w:val="single" w:sz="4" w:space="0" w:color="auto"/>
+              <w:left w:val="single" w:sz="4" w:space="0" w:color="auto"/>
+              <w:bottom w:val="single" w:sz="4" w:space="0" w:color="auto"/>
+              <w:right w:val="single" w:sz="4" w:space="0" w:color="auto"/>
+            </w:tcBorders>
+            <w:vAlign w:val="center"/>
+            <w:hideMark/>
+          </w:tcPr>
+          <w:p>
+            <w:pPr>
+              <w:spacing w:after="0" w:line="240" w:lineRule="auto"/>
+              <w:jc w:val="center"/>
+              <w:rPr>
+                <w:rFonts w:ascii="Times New Roman" w:eastAsia="Times New Roman" w:hAnsi="Times New Roman" w:cs="Times New Roman"/>
+                <w:sz w:val="24"/>
+                <w:szCs w:val="24"/>
+                <w:lang w:eastAsia="en-IN"/>
+              </w:rPr>
+            </w:pPr>
+            <w:r>
+              <w:rPr>
+                <w:rFonts w:ascii="Times New Roman" w:eastAsia="Times New Roman" w:hAnsi="Times New Roman" w:cs="Times New Roman"/>
+                <w:sz w:val="24"/>
+                <w:szCs w:val="24"/>
+                <w:lang w:eastAsia="en-IN"/>
+              </w:rPr>
+              <w:t>CP_</w:t>
+            </w:r>
+            <w:r>
+              <w:rPr>
+                <w:rFonts w:ascii="Times New Roman" w:eastAsia="Times New Roman" w:hAnsi="Times New Roman" w:cs="Times New Roman"/>
+                <w:sz w:val="24"/>
+                <w:szCs w:val="24"/>
+                <w:lang w:eastAsia="en-IN"/>
+              </w:rPr>
+              <w:t>MINER</w:t>
+            </w:r>
+          </w:p>
+        </w:tc>
+        <w:tc>
+          <w:tcPr>
+            <w:tcW w:w="0" w:type="auto"/>
+            <w:tcBorders>
+              <w:top w:val="single" w:sz="4" w:space="0" w:color="auto"/>
+              <w:left w:val="single" w:sz="4" w:space="0" w:color="auto"/>
+              <w:bottom w:val="single" w:sz="4" w:space="0" w:color="auto"/>
+              <w:right w:val="single" w:sz="4" w:space="0" w:color="auto"/>
+            </w:tcBorders>
+            <w:vAlign w:val="center"/>
+            <w:hideMark/>
+          </w:tcPr>
+          <w:p>
+            <w:pPr>
+              <w:spacing w:after="0" w:line="240" w:lineRule="auto"/>
+              <w:jc w:val="center"/>
+              <w:rPr>
+                <w:rFonts w:ascii="Times New Roman" w:eastAsia="Times New Roman" w:hAnsi="Times New Roman" w:cs="Times New Roman"/>
+                <w:sz w:val="24"/>
+                <w:szCs w:val="24"/>
+                <w:lang w:eastAsia="en-IN"/>
+              </w:rPr>
+            </w:pPr>
+            <w:r>
+              <w:rPr>
+                <w:rFonts w:ascii="Times New Roman" w:eastAsia="Times New Roman" w:hAnsi="Times New Roman" w:cs="Times New Roman"/>
+                <w:sz w:val="24"/>
+                <w:szCs w:val="24"/>
+                <w:lang w:eastAsia="en-IN"/>
+              </w:rPr>
+              <w:t>PCP_</w:t>
+            </w:r>
+            <w:r>
+              <w:rPr>
+                <w:rFonts w:ascii="Times New Roman" w:eastAsia="Times New Roman" w:hAnsi="Times New Roman" w:cs="Times New Roman"/>
+                <w:sz w:val="24"/>
+                <w:szCs w:val="24"/>
+                <w:lang w:eastAsia="en-IN"/>
+              </w:rPr>
+              <w:t>MINER</w:t>
+            </w:r>
+          </w:p>
+        </w:tc>
+      </w:tr>
       <w:tr>
         <w:trPr>
           <w:trHeight w:val="564"/>
